--- a/use_cases/dynamic_cases/v1.1/slpf-acme/UpdatedCases.docx
+++ b/use_cases/dynamic_cases/v1.1/slpf-acme/UpdatedCases.docx
@@ -965,15 +965,7 @@
             </w:r>
             <w:proofErr w:type="spellStart"/>
             <w:r>
-              <w:t>x_</w:t>
-            </w:r>
-            <w:proofErr w:type="gramStart"/>
-            <w:r>
-              <w:t>acme:_</w:t>
-            </w:r>
-            <w:proofErr w:type="gramEnd"/>
-            <w:r>
-              <w:t>container</w:t>
+              <w:t>x_acme:_container</w:t>
             </w:r>
             <w:proofErr w:type="spellEnd"/>
             <w:r>
@@ -1068,11 +1060,11 @@
         <w:tblLook w:val="04A0" w:firstRow="1" w:lastRow="0" w:firstColumn="1" w:lastColumn="0" w:noHBand="0" w:noVBand="1"/>
       </w:tblPr>
       <w:tblGrid>
-        <w:gridCol w:w="5835"/>
-        <w:gridCol w:w="5403"/>
-        <w:gridCol w:w="1657"/>
+        <w:gridCol w:w="5836"/>
+        <w:gridCol w:w="4761"/>
+        <w:gridCol w:w="1461"/>
         <w:gridCol w:w="838"/>
-        <w:gridCol w:w="667"/>
+        <w:gridCol w:w="1504"/>
       </w:tblGrid>
       <w:tr>
         <w:trPr>
@@ -1172,14 +1164,9 @@
           <w:p>
             <w:proofErr w:type="spellStart"/>
             <w:r>
-              <w:t>deny_uri_actuator_</w:t>
-            </w:r>
-            <w:proofErr w:type="gramStart"/>
-            <w:r>
-              <w:t>multiple.json</w:t>
-            </w:r>
-            <w:proofErr w:type="spellEnd"/>
-            <w:proofErr w:type="gramEnd"/>
+              <w:t>deny_uri_actuator_multiple.json</w:t>
+            </w:r>
+            <w:proofErr w:type="spellEnd"/>
           </w:p>
         </w:tc>
         <w:tc>
@@ -1266,14 +1253,9 @@
               <w:t>l</w:t>
             </w:r>
             <w:r>
-              <w:t>s_example_query_properties_</w:t>
-            </w:r>
-            <w:proofErr w:type="gramStart"/>
-            <w:r>
-              <w:t>battery.json</w:t>
-            </w:r>
-            <w:proofErr w:type="spellEnd"/>
-            <w:proofErr w:type="gramEnd"/>
+              <w:t>s_example_query_properties_battery.json</w:t>
+            </w:r>
+            <w:proofErr w:type="spellEnd"/>
           </w:p>
         </w:tc>
         <w:tc>
@@ -1366,14 +1348,9 @@
           <w:p>
             <w:proofErr w:type="spellStart"/>
             <w:r>
-              <w:t>query_features_ext_</w:t>
-            </w:r>
-            <w:proofErr w:type="gramStart"/>
-            <w:r>
-              <w:t>args.json</w:t>
-            </w:r>
-            <w:proofErr w:type="spellEnd"/>
-            <w:proofErr w:type="gramEnd"/>
+              <w:t>query_features_ext_args.json</w:t>
+            </w:r>
+            <w:proofErr w:type="spellEnd"/>
           </w:p>
         </w:tc>
         <w:tc>
@@ -1465,14 +1442,9 @@
           <w:p>
             <w:proofErr w:type="spellStart"/>
             <w:r>
-              <w:t>query_features_ext_args_</w:t>
-            </w:r>
-            <w:proofErr w:type="gramStart"/>
-            <w:r>
-              <w:t>all.json</w:t>
-            </w:r>
-            <w:proofErr w:type="spellEnd"/>
-            <w:proofErr w:type="gramEnd"/>
+              <w:t>query_features_ext_args_all.json</w:t>
+            </w:r>
+            <w:proofErr w:type="spellEnd"/>
           </w:p>
         </w:tc>
         <w:tc>
@@ -1549,14 +1521,9 @@
           <w:p>
             <w:proofErr w:type="spellStart"/>
             <w:r>
-              <w:t>query_features_ext_args_</w:t>
-            </w:r>
-            <w:proofErr w:type="gramStart"/>
-            <w:r>
-              <w:t>underscore.json</w:t>
-            </w:r>
-            <w:proofErr w:type="spellEnd"/>
-            <w:proofErr w:type="gramEnd"/>
+              <w:t>query_features_ext_args_underscore.json</w:t>
+            </w:r>
+            <w:proofErr w:type="spellEnd"/>
           </w:p>
         </w:tc>
         <w:tc>
@@ -1649,14 +1616,9 @@
             <w:proofErr w:type="spellStart"/>
             <w:r>
               <w:lastRenderedPageBreak/>
-              <w:t>query_features_ext_</w:t>
-            </w:r>
-            <w:proofErr w:type="gramStart"/>
-            <w:r>
-              <w:t>target.json</w:t>
-            </w:r>
-            <w:proofErr w:type="spellEnd"/>
-            <w:proofErr w:type="gramEnd"/>
+              <w:t>query_features_ext_target.json</w:t>
+            </w:r>
+            <w:proofErr w:type="spellEnd"/>
           </w:p>
         </w:tc>
         <w:tc>
@@ -1672,14 +1634,9 @@
             </w:r>
             <w:proofErr w:type="spellStart"/>
             <w:r>
-              <w:t>x_</w:t>
-            </w:r>
-            <w:proofErr w:type="gramStart"/>
-            <w:r>
-              <w:t>acme:features</w:t>
-            </w:r>
-            <w:proofErr w:type="spellEnd"/>
-            <w:proofErr w:type="gramEnd"/>
+              <w:t>x_acme:features</w:t>
+            </w:r>
+            <w:proofErr w:type="spellEnd"/>
             <w:r>
               <w:t>" -&gt; "</w:t>
             </w:r>
@@ -1754,14 +1711,9 @@
           <w:p>
             <w:proofErr w:type="spellStart"/>
             <w:r>
-              <w:t>query_features_extension_args_</w:t>
-            </w:r>
-            <w:proofErr w:type="gramStart"/>
-            <w:r>
-              <w:t>number.json</w:t>
-            </w:r>
-            <w:proofErr w:type="spellEnd"/>
-            <w:proofErr w:type="gramEnd"/>
+              <w:t>query_features_extension_args_number.json</w:t>
+            </w:r>
+            <w:proofErr w:type="spellEnd"/>
           </w:p>
         </w:tc>
         <w:tc>
@@ -1837,14 +1789,9 @@
           <w:p>
             <w:proofErr w:type="spellStart"/>
             <w:r>
-              <w:t>results_unknown_</w:t>
-            </w:r>
-            <w:proofErr w:type="gramStart"/>
-            <w:r>
-              <w:t>profile.json</w:t>
-            </w:r>
-            <w:proofErr w:type="spellEnd"/>
-            <w:proofErr w:type="gramEnd"/>
+              <w:t>results_unknown_profile.json</w:t>
+            </w:r>
+            <w:proofErr w:type="spellEnd"/>
           </w:p>
         </w:tc>
         <w:tc>
@@ -1893,6 +1840,9 @@
             <w:pPr>
               <w:cnfStyle w:val="000000000000" w:firstRow="0" w:lastRow="0" w:firstColumn="0" w:lastColumn="0" w:oddVBand="0" w:evenVBand="0" w:oddHBand="0" w:evenHBand="0" w:firstRowFirstColumn="0" w:firstRowLastColumn="0" w:lastRowFirstColumn="0" w:lastRowLastColumn="0"/>
             </w:pPr>
+            <w:r>
+              <w:t>Should be a response??</w:t>
+            </w:r>
           </w:p>
         </w:tc>
       </w:tr>
@@ -2756,16 +2706,9 @@
             <w:tcW w:w="1065" w:type="pct"/>
           </w:tcPr>
           <w:p>
-            <w:proofErr w:type="spellStart"/>
-            <w:r>
-              <w:t>poetry_</w:t>
-            </w:r>
-            <w:proofErr w:type="gramStart"/>
-            <w:r>
-              <w:t>results.json</w:t>
-            </w:r>
-            <w:proofErr w:type="spellEnd"/>
-            <w:proofErr w:type="gramEnd"/>
+            <w:r>
+              <w:t>query_features_all_badprofile-v1.0.json</w:t>
+            </w:r>
           </w:p>
         </w:tc>
         <w:tc>
@@ -2776,6 +2719,24 @@
             <w:pPr>
               <w:cnfStyle w:val="000000100000" w:firstRow="0" w:lastRow="0" w:firstColumn="0" w:lastColumn="0" w:oddVBand="0" w:evenVBand="0" w:oddHBand="1" w:evenHBand="0" w:firstRowFirstColumn="0" w:firstRowLastColumn="0" w:lastRowFirstColumn="0" w:lastRowLastColumn="0"/>
             </w:pPr>
+            <w:r>
+              <w:t>Version: “</w:t>
+            </w:r>
+            <w:r>
+              <w:t>1.0-draft-2019-02"</w:t>
+            </w:r>
+            <w:r>
+              <w:t xml:space="preserve"> -&gt; </w:t>
+            </w:r>
+            <w:r>
+              <w:t>“</w:t>
+            </w:r>
+            <w:r>
+              <w:t>1.0</w:t>
+            </w:r>
+            <w:r>
+              <w:t>”</w:t>
+            </w:r>
           </w:p>
         </w:tc>
         <w:tc>
@@ -2786,6 +2747,9 @@
             <w:pPr>
               <w:cnfStyle w:val="000000100000" w:firstRow="0" w:lastRow="0" w:firstColumn="0" w:lastColumn="0" w:oddVBand="0" w:evenVBand="0" w:oddHBand="1" w:evenHBand="0" w:firstRowFirstColumn="0" w:firstRowLastColumn="0" w:lastRowFirstColumn="0" w:lastRowLastColumn="0"/>
             </w:pPr>
+            <w:r>
+              <w:t>Language compliance</w:t>
+            </w:r>
           </w:p>
         </w:tc>
         <w:tc>
@@ -2795,10 +2759,6 @@
           <w:p>
             <w:pPr>
               <w:cnfStyle w:val="000000100000" w:firstRow="0" w:lastRow="0" w:firstColumn="0" w:lastColumn="0" w:oddVBand="0" w:evenVBand="0" w:oddHBand="1" w:evenHBand="0" w:firstRowFirstColumn="0" w:firstRowLastColumn="0" w:lastRowFirstColumn="0" w:lastRowLastColumn="0"/>
-              <w:rPr>
-                <w:b/>
-                <w:bCs/>
-              </w:rPr>
             </w:pPr>
             <w:hyperlink r:id="rId28" w:history="1">
               <w:r>
@@ -2831,13 +2791,15 @@
             <w:tcW w:w="1065" w:type="pct"/>
           </w:tcPr>
           <w:p>
-            <w:r>
-              <w:t>query_features_all_badprofile-v1.</w:t>
+            <w:proofErr w:type="spellStart"/>
+            <w:r>
+              <w:t>results_ext_</w:t>
             </w:r>
             <w:proofErr w:type="gramStart"/>
             <w:r>
-              <w:t>0.json</w:t>
-            </w:r>
+              <w:t>empty.json</w:t>
+            </w:r>
+            <w:proofErr w:type="spellEnd"/>
             <w:proofErr w:type="gramEnd"/>
           </w:p>
         </w:tc>
@@ -2850,22 +2812,15 @@
               <w:cnfStyle w:val="000000000000" w:firstRow="0" w:lastRow="0" w:firstColumn="0" w:lastColumn="0" w:oddVBand="0" w:evenVBand="0" w:oddHBand="0" w:evenHBand="0" w:firstRowFirstColumn="0" w:firstRowLastColumn="0" w:lastRowFirstColumn="0" w:lastRowLastColumn="0"/>
             </w:pPr>
             <w:r>
-              <w:t>Version: “</w:t>
-            </w:r>
-            <w:r>
-              <w:t>1.0-draft-2019-02"</w:t>
-            </w:r>
-            <w:r>
-              <w:t xml:space="preserve"> -&gt; </w:t>
-            </w:r>
-            <w:r>
-              <w:t>“</w:t>
-            </w:r>
-            <w:r>
-              <w:t>1.0</w:t>
-            </w:r>
-            <w:r>
-              <w:t>”</w:t>
+              <w:t>"</w:t>
+            </w:r>
+            <w:proofErr w:type="spellStart"/>
+            <w:r>
+              <w:t>x_acme</w:t>
+            </w:r>
+            <w:proofErr w:type="spellEnd"/>
+            <w:r>
+              <w:t>" -&gt; "x-acme"</w:t>
             </w:r>
           </w:p>
         </w:tc>
@@ -2878,7 +2833,7 @@
               <w:cnfStyle w:val="000000000000" w:firstRow="0" w:lastRow="0" w:firstColumn="0" w:lastColumn="0" w:oddVBand="0" w:evenVBand="0" w:oddHBand="0" w:evenHBand="0" w:firstRowFirstColumn="0" w:firstRowLastColumn="0" w:lastRowFirstColumn="0" w:lastRowLastColumn="0"/>
             </w:pPr>
             <w:r>
-              <w:t>Language compliance</w:t>
+              <w:t>extensions are '-' not '_'</w:t>
             </w:r>
           </w:p>
         </w:tc>
@@ -2924,11 +2879,11 @@
           <w:p>
             <w:proofErr w:type="spellStart"/>
             <w:r>
-              <w:t>results_ext_</w:t>
+              <w:t>results_</w:t>
             </w:r>
             <w:proofErr w:type="gramStart"/>
             <w:r>
-              <w:t>empty.json</w:t>
+              <w:t>poetry.json</w:t>
             </w:r>
             <w:proofErr w:type="spellEnd"/>
             <w:proofErr w:type="gramEnd"/>
@@ -2942,17 +2897,6 @@
             <w:pPr>
               <w:cnfStyle w:val="000000100000" w:firstRow="0" w:lastRow="0" w:firstColumn="0" w:lastColumn="0" w:oddVBand="0" w:evenVBand="0" w:oddHBand="1" w:evenHBand="0" w:firstRowFirstColumn="0" w:firstRowLastColumn="0" w:lastRowFirstColumn="0" w:lastRowLastColumn="0"/>
             </w:pPr>
-            <w:r>
-              <w:t>"</w:t>
-            </w:r>
-            <w:proofErr w:type="spellStart"/>
-            <w:r>
-              <w:t>x_acme</w:t>
-            </w:r>
-            <w:proofErr w:type="spellEnd"/>
-            <w:r>
-              <w:t>" -&gt; "x-acme"</w:t>
-            </w:r>
           </w:p>
         </w:tc>
         <w:tc>
@@ -2963,9 +2907,6 @@
             <w:pPr>
               <w:cnfStyle w:val="000000100000" w:firstRow="0" w:lastRow="0" w:firstColumn="0" w:lastColumn="0" w:oddVBand="0" w:evenVBand="0" w:oddHBand="1" w:evenHBand="0" w:firstRowFirstColumn="0" w:firstRowLastColumn="0" w:lastRowFirstColumn="0" w:lastRowLastColumn="0"/>
             </w:pPr>
-            <w:r>
-              <w:t>extensions are '-' not '_'</w:t>
-            </w:r>
           </w:p>
         </w:tc>
         <w:tc>
@@ -2975,6 +2916,10 @@
           <w:p>
             <w:pPr>
               <w:cnfStyle w:val="000000100000" w:firstRow="0" w:lastRow="0" w:firstColumn="0" w:lastColumn="0" w:oddVBand="0" w:evenVBand="0" w:oddHBand="1" w:evenHBand="0" w:firstRowFirstColumn="0" w:firstRowLastColumn="0" w:lastRowFirstColumn="0" w:lastRowLastColumn="0"/>
+              <w:rPr>
+                <w:b/>
+                <w:bCs/>
+              </w:rPr>
             </w:pPr>
             <w:hyperlink r:id="rId30" w:history="1">
               <w:r>
@@ -3021,11 +2966,11 @@
         <w:tblLook w:val="04A0" w:firstRow="1" w:lastRow="0" w:firstColumn="1" w:lastColumn="0" w:noHBand="0" w:noVBand="1"/>
       </w:tblPr>
       <w:tblGrid>
-        <w:gridCol w:w="5211"/>
-        <w:gridCol w:w="4387"/>
-        <w:gridCol w:w="2924"/>
-        <w:gridCol w:w="1046"/>
-        <w:gridCol w:w="832"/>
+        <w:gridCol w:w="4216"/>
+        <w:gridCol w:w="3551"/>
+        <w:gridCol w:w="2367"/>
+        <w:gridCol w:w="847"/>
+        <w:gridCol w:w="3419"/>
       </w:tblGrid>
       <w:tr>
         <w:trPr>
@@ -3035,7 +2980,7 @@
         <w:tc>
           <w:tcPr>
             <w:cnfStyle w:val="001000000000" w:firstRow="0" w:lastRow="0" w:firstColumn="1" w:lastColumn="0" w:oddVBand="0" w:evenVBand="0" w:oddHBand="0" w:evenHBand="0" w:firstRowFirstColumn="0" w:firstRowLastColumn="0" w:lastRowFirstColumn="0" w:lastRowLastColumn="0"/>
-            <w:tcW w:w="1809" w:type="pct"/>
+            <w:tcW w:w="1464" w:type="pct"/>
           </w:tcPr>
           <w:p>
             <w:pPr>
@@ -3054,7 +2999,7 @@
         </w:tc>
         <w:tc>
           <w:tcPr>
-            <w:tcW w:w="1523" w:type="pct"/>
+            <w:tcW w:w="1233" w:type="pct"/>
           </w:tcPr>
           <w:p>
             <w:pPr>
@@ -3071,7 +3016,7 @@
         </w:tc>
         <w:tc>
           <w:tcPr>
-            <w:tcW w:w="1015" w:type="pct"/>
+            <w:tcW w:w="822" w:type="pct"/>
           </w:tcPr>
           <w:p>
             <w:pPr>
@@ -3085,7 +3030,7 @@
         </w:tc>
         <w:tc>
           <w:tcPr>
-            <w:tcW w:w="363" w:type="pct"/>
+            <w:tcW w:w="294" w:type="pct"/>
           </w:tcPr>
           <w:p>
             <w:pPr>
@@ -3099,7 +3044,7 @@
         </w:tc>
         <w:tc>
           <w:tcPr>
-            <w:tcW w:w="289" w:type="pct"/>
+            <w:tcW w:w="1188" w:type="pct"/>
           </w:tcPr>
           <w:p>
             <w:pPr>
@@ -3120,7 +3065,7 @@
         <w:tc>
           <w:tcPr>
             <w:cnfStyle w:val="001000000000" w:firstRow="0" w:lastRow="0" w:firstColumn="1" w:lastColumn="0" w:oddVBand="0" w:evenVBand="0" w:oddHBand="0" w:evenHBand="0" w:firstRowFirstColumn="0" w:firstRowLastColumn="0" w:lastRowFirstColumn="0" w:lastRowLastColumn="0"/>
-            <w:tcW w:w="1809" w:type="pct"/>
+            <w:tcW w:w="1464" w:type="pct"/>
           </w:tcPr>
           <w:p>
             <w:proofErr w:type="spellStart"/>
@@ -3140,7 +3085,7 @@
         </w:tc>
         <w:tc>
           <w:tcPr>
-            <w:tcW w:w="1523" w:type="pct"/>
+            <w:tcW w:w="1233" w:type="pct"/>
           </w:tcPr>
           <w:p>
             <w:pPr>
@@ -3169,7 +3114,7 @@
         </w:tc>
         <w:tc>
           <w:tcPr>
-            <w:tcW w:w="1015" w:type="pct"/>
+            <w:tcW w:w="822" w:type="pct"/>
           </w:tcPr>
           <w:p>
             <w:pPr>
@@ -3182,7 +3127,7 @@
         </w:tc>
         <w:tc>
           <w:tcPr>
-            <w:tcW w:w="363" w:type="pct"/>
+            <w:tcW w:w="294" w:type="pct"/>
           </w:tcPr>
           <w:p>
             <w:pPr>
@@ -3200,7 +3145,7 @@
         </w:tc>
         <w:tc>
           <w:tcPr>
-            <w:tcW w:w="289" w:type="pct"/>
+            <w:tcW w:w="1188" w:type="pct"/>
           </w:tcPr>
           <w:p>
             <w:pPr>
@@ -3216,7 +3161,7 @@
         <w:tc>
           <w:tcPr>
             <w:cnfStyle w:val="001000000000" w:firstRow="0" w:lastRow="0" w:firstColumn="1" w:lastColumn="0" w:oddVBand="0" w:evenVBand="0" w:oddHBand="0" w:evenHBand="0" w:firstRowFirstColumn="0" w:firstRowLastColumn="0" w:lastRowFirstColumn="0" w:lastRowLastColumn="0"/>
-            <w:tcW w:w="1809" w:type="pct"/>
+            <w:tcW w:w="1464" w:type="pct"/>
           </w:tcPr>
           <w:p>
             <w:proofErr w:type="spellStart"/>
@@ -3233,7 +3178,7 @@
         </w:tc>
         <w:tc>
           <w:tcPr>
-            <w:tcW w:w="1523" w:type="pct"/>
+            <w:tcW w:w="1233" w:type="pct"/>
           </w:tcPr>
           <w:p>
             <w:pPr>
@@ -3252,7 +3197,7 @@
         </w:tc>
         <w:tc>
           <w:tcPr>
-            <w:tcW w:w="1015" w:type="pct"/>
+            <w:tcW w:w="822" w:type="pct"/>
           </w:tcPr>
           <w:p>
             <w:pPr>
@@ -3265,7 +3210,7 @@
         </w:tc>
         <w:tc>
           <w:tcPr>
-            <w:tcW w:w="363" w:type="pct"/>
+            <w:tcW w:w="294" w:type="pct"/>
           </w:tcPr>
           <w:p>
             <w:pPr>
@@ -3283,7 +3228,7 @@
         </w:tc>
         <w:tc>
           <w:tcPr>
-            <w:tcW w:w="289" w:type="pct"/>
+            <w:tcW w:w="1188" w:type="pct"/>
           </w:tcPr>
           <w:p>
             <w:pPr>
@@ -3300,7 +3245,7 @@
         <w:tc>
           <w:tcPr>
             <w:cnfStyle w:val="001000000000" w:firstRow="0" w:lastRow="0" w:firstColumn="1" w:lastColumn="0" w:oddVBand="0" w:evenVBand="0" w:oddHBand="0" w:evenHBand="0" w:firstRowFirstColumn="0" w:firstRowLastColumn="0" w:lastRowFirstColumn="0" w:lastRowLastColumn="0"/>
-            <w:tcW w:w="1809" w:type="pct"/>
+            <w:tcW w:w="1464" w:type="pct"/>
           </w:tcPr>
           <w:p>
             <w:proofErr w:type="spellStart"/>
@@ -3317,7 +3262,7 @@
         </w:tc>
         <w:tc>
           <w:tcPr>
-            <w:tcW w:w="1523" w:type="pct"/>
+            <w:tcW w:w="1233" w:type="pct"/>
           </w:tcPr>
           <w:p>
             <w:pPr>
@@ -3333,49 +3278,52 @@
             <w:proofErr w:type="spellEnd"/>
             <w:r>
               <w:t>" -&gt; "x-acme"</w:t>
+            </w:r>
+            <w:r>
+              <w:br/>
+            </w:r>
+            <w:r>
+              <w:t>"</w:t>
+            </w:r>
+            <w:proofErr w:type="spellStart"/>
+            <w:r>
+              <w:t>x_mycompany</w:t>
+            </w:r>
+            <w:proofErr w:type="spellEnd"/>
+            <w:r>
+              <w:t>" -&gt; "x-</w:t>
+            </w:r>
+            <w:proofErr w:type="spellStart"/>
+            <w:r>
+              <w:t>mycompany</w:t>
+            </w:r>
+            <w:proofErr w:type="spellEnd"/>
+            <w:r>
+              <w:t>"</w:t>
+            </w:r>
+          </w:p>
+        </w:tc>
+        <w:tc>
+          <w:tcPr>
+            <w:tcW w:w="822" w:type="pct"/>
+          </w:tcPr>
+          <w:p>
+            <w:pPr>
+              <w:cnfStyle w:val="000000100000" w:firstRow="0" w:lastRow="0" w:firstColumn="0" w:lastColumn="0" w:oddVBand="0" w:evenVBand="0" w:oddHBand="1" w:evenHBand="0" w:firstRowFirstColumn="0" w:firstRowLastColumn="0" w:lastRowFirstColumn="0" w:lastRowLastColumn="0"/>
+            </w:pPr>
+            <w:r>
+              <w:t xml:space="preserve">extensions </w:t>
             </w:r>
             <w:bookmarkStart w:id="1" w:name="_GoBack"/>
             <w:bookmarkEnd w:id="1"/>
             <w:r>
-              <w:br/>
-            </w:r>
-            <w:r>
-              <w:t>"</w:t>
-            </w:r>
-            <w:proofErr w:type="spellStart"/>
-            <w:r>
-              <w:t>x_mycompany</w:t>
-            </w:r>
-            <w:proofErr w:type="spellEnd"/>
-            <w:r>
-              <w:t>" -&gt; "x-</w:t>
-            </w:r>
-            <w:proofErr w:type="spellStart"/>
-            <w:r>
-              <w:t>mycompany</w:t>
-            </w:r>
-            <w:proofErr w:type="spellEnd"/>
-            <w:r>
-              <w:t>"</w:t>
-            </w:r>
-          </w:p>
-        </w:tc>
-        <w:tc>
-          <w:tcPr>
-            <w:tcW w:w="1015" w:type="pct"/>
-          </w:tcPr>
-          <w:p>
-            <w:pPr>
-              <w:cnfStyle w:val="000000100000" w:firstRow="0" w:lastRow="0" w:firstColumn="0" w:lastColumn="0" w:oddVBand="0" w:evenVBand="0" w:oddHBand="1" w:evenHBand="0" w:firstRowFirstColumn="0" w:firstRowLastColumn="0" w:lastRowFirstColumn="0" w:lastRowLastColumn="0"/>
-            </w:pPr>
-            <w:r>
-              <w:t>extensions are '-' not '_'</w:t>
-            </w:r>
-          </w:p>
-        </w:tc>
-        <w:tc>
-          <w:tcPr>
-            <w:tcW w:w="363" w:type="pct"/>
+              <w:t>are '-' not '_'</w:t>
+            </w:r>
+          </w:p>
+        </w:tc>
+        <w:tc>
+          <w:tcPr>
+            <w:tcW w:w="294" w:type="pct"/>
           </w:tcPr>
           <w:p>
             <w:pPr>
@@ -3393,12 +3341,15 @@
         </w:tc>
         <w:tc>
           <w:tcPr>
-            <w:tcW w:w="289" w:type="pct"/>
-          </w:tcPr>
-          <w:p>
-            <w:pPr>
-              <w:cnfStyle w:val="000000100000" w:firstRow="0" w:lastRow="0" w:firstColumn="0" w:lastColumn="0" w:oddVBand="0" w:evenVBand="0" w:oddHBand="1" w:evenHBand="0" w:firstRowFirstColumn="0" w:firstRowLastColumn="0" w:lastRowFirstColumn="0" w:lastRowLastColumn="0"/>
-            </w:pPr>
+            <w:tcW w:w="1188" w:type="pct"/>
+          </w:tcPr>
+          <w:p>
+            <w:pPr>
+              <w:cnfStyle w:val="000000100000" w:firstRow="0" w:lastRow="0" w:firstColumn="0" w:lastColumn="0" w:oddVBand="0" w:evenVBand="0" w:oddHBand="1" w:evenHBand="0" w:firstRowFirstColumn="0" w:firstRowLastColumn="0" w:lastRowFirstColumn="0" w:lastRowLastColumn="0"/>
+            </w:pPr>
+            <w:r>
+              <w:t>201 is not valid within the language</w:t>
+            </w:r>
           </w:p>
         </w:tc>
       </w:tr>
@@ -3409,7 +3360,7 @@
         <w:tc>
           <w:tcPr>
             <w:cnfStyle w:val="001000000000" w:firstRow="0" w:lastRow="0" w:firstColumn="1" w:lastColumn="0" w:oddVBand="0" w:evenVBand="0" w:oddHBand="0" w:evenHBand="0" w:firstRowFirstColumn="0" w:firstRowLastColumn="0" w:lastRowFirstColumn="0" w:lastRowLastColumn="0"/>
-            <w:tcW w:w="1809" w:type="pct"/>
+            <w:tcW w:w="1464" w:type="pct"/>
           </w:tcPr>
           <w:p>
             <w:proofErr w:type="spellStart"/>
@@ -3426,7 +3377,7 @@
         </w:tc>
         <w:tc>
           <w:tcPr>
-            <w:tcW w:w="1523" w:type="pct"/>
+            <w:tcW w:w="1233" w:type="pct"/>
           </w:tcPr>
           <w:p>
             <w:pPr>
@@ -3455,7 +3406,7 @@
         </w:tc>
         <w:tc>
           <w:tcPr>
-            <w:tcW w:w="1015" w:type="pct"/>
+            <w:tcW w:w="822" w:type="pct"/>
           </w:tcPr>
           <w:p>
             <w:pPr>
@@ -3468,7 +3419,7 @@
         </w:tc>
         <w:tc>
           <w:tcPr>
-            <w:tcW w:w="363" w:type="pct"/>
+            <w:tcW w:w="294" w:type="pct"/>
           </w:tcPr>
           <w:p>
             <w:pPr>
@@ -3486,12 +3437,15 @@
         </w:tc>
         <w:tc>
           <w:tcPr>
-            <w:tcW w:w="289" w:type="pct"/>
+            <w:tcW w:w="1188" w:type="pct"/>
           </w:tcPr>
           <w:p>
             <w:pPr>
               <w:cnfStyle w:val="000000000000" w:firstRow="0" w:lastRow="0" w:firstColumn="0" w:lastColumn="0" w:oddVBand="0" w:evenVBand="0" w:oddHBand="0" w:evenHBand="0" w:firstRowFirstColumn="0" w:firstRowLastColumn="0" w:lastRowFirstColumn="0" w:lastRowLastColumn="0"/>
             </w:pPr>
+            <w:r>
+              <w:t>201 is not valid within the language</w:t>
+            </w:r>
           </w:p>
         </w:tc>
       </w:tr>
